--- a/Annexe9/Annexe9_Notes_sur_les_Exceptions.docx
+++ b/Annexe9/Annexe9_Notes_sur_les_Exceptions.docx
@@ -2967,41 +2967,35 @@
         <w:ind w:left="-993" w:right="-574" w:firstLine="993"/>
         <w:rPr>
           <w:b/>
-          <w:lang w:val="en-CA"/>
         </w:rPr>
       </w:pPr>
       <w:r>
         <w:rPr>
           <w:sz w:val="18"/>
-          <w:lang w:val="en-CA"/>
         </w:rPr>
         <w:t xml:space="preserve">            NullPointerException   IndexOu</w:t>
       </w:r>
       <w:r>
         <w:rPr>
           <w:sz w:val="18"/>
-          <w:lang w:val="en-CA"/>
         </w:rPr>
         <w:t>t</w:t>
       </w:r>
       <w:r>
         <w:rPr>
           <w:sz w:val="18"/>
-          <w:lang w:val="en-CA"/>
         </w:rPr>
         <w:t>OfBoundsException    ArithmeticException     NumberFormatException</w:t>
       </w:r>
       <w:r>
         <w:rPr>
           <w:sz w:val="18"/>
-          <w:lang w:val="en-CA"/>
         </w:rPr>
         <w:t xml:space="preserve">   </w:t>
       </w:r>
       <w:r>
         <w:rPr>
           <w:b/>
-          <w:lang w:val="en-CA"/>
         </w:rPr>
         <w:t xml:space="preserve"> …</w:t>
       </w:r>
@@ -3011,7 +3005,6 @@
         <w:ind w:left="-993" w:right="-574" w:firstLine="993"/>
         <w:rPr>
           <w:b/>
-          <w:lang w:val="en-CA"/>
         </w:rPr>
       </w:pPr>
       <w:r>
@@ -3107,7 +3100,6 @@
         <w:ind w:left="-993" w:right="-574" w:firstLine="993"/>
         <w:rPr>
           <w:b/>
-          <w:lang w:val="en-CA"/>
         </w:rPr>
       </w:pPr>
     </w:p>
@@ -4184,66 +4176,66 @@
           <w:lang w:val="en-CA"/>
         </w:rPr>
       </w:pPr>
-    </w:p>
-    <w:p>
-      <w:pPr>
+      <w:r>
         <w:rPr>
           <w:rFonts w:ascii="Courier New" w:hAnsi="Courier New" w:cs="Courier New"/>
           <w:sz w:val="22"/>
           <w:lang w:val="en-CA"/>
         </w:rPr>
-      </w:pPr>
-      <w:r>
+        <w:tab/>
+        <w:t>Npe.printStacktrace()</w:t>
+      </w:r>
+    </w:p>
+    <w:p>
+      <w:pPr>
         <w:rPr>
           <w:rFonts w:ascii="Courier New" w:hAnsi="Courier New" w:cs="Courier New"/>
           <w:sz w:val="22"/>
           <w:lang w:val="en-CA"/>
         </w:rPr>
-        <w:t>}</w:t>
-      </w:r>
-    </w:p>
-    <w:p>
-      <w:pPr>
+      </w:pPr>
+      <w:r>
         <w:rPr>
           <w:rFonts w:ascii="Courier New" w:hAnsi="Courier New" w:cs="Courier New"/>
           <w:sz w:val="22"/>
           <w:lang w:val="en-CA"/>
         </w:rPr>
-      </w:pPr>
-      <w:r>
+        <w:t>}</w:t>
+      </w:r>
+    </w:p>
+    <w:p>
+      <w:pPr>
         <w:rPr>
           <w:rFonts w:ascii="Courier New" w:hAnsi="Courier New" w:cs="Courier New"/>
           <w:sz w:val="22"/>
           <w:lang w:val="en-CA"/>
         </w:rPr>
-        <w:t xml:space="preserve">finally </w:t>
-      </w:r>
-    </w:p>
-    <w:p>
-      <w:pPr>
+      </w:pPr>
+      <w:r>
         <w:rPr>
           <w:rFonts w:ascii="Courier New" w:hAnsi="Courier New" w:cs="Courier New"/>
           <w:sz w:val="22"/>
           <w:lang w:val="en-CA"/>
         </w:rPr>
-      </w:pPr>
-      <w:r>
+        <w:t xml:space="preserve">finally </w:t>
+      </w:r>
+    </w:p>
+    <w:p>
+      <w:pPr>
         <w:rPr>
           <w:rFonts w:ascii="Courier New" w:hAnsi="Courier New" w:cs="Courier New"/>
           <w:sz w:val="22"/>
           <w:lang w:val="en-CA"/>
         </w:rPr>
-        <w:t>{</w:t>
-      </w:r>
-    </w:p>
-    <w:p>
-      <w:pPr>
+      </w:pPr>
+      <w:r>
         <w:rPr>
           <w:rFonts w:ascii="Courier New" w:hAnsi="Courier New" w:cs="Courier New"/>
           <w:sz w:val="22"/>
           <w:lang w:val="en-CA"/>
         </w:rPr>
-      </w:pPr>
+        <w:t>{</w:t>
+      </w:r>
     </w:p>
     <w:p>
       <w:pPr>
@@ -4253,11 +4245,18 @@
           <w:lang w:val="en-CA"/>
         </w:rPr>
       </w:pPr>
-      <w:r>
+    </w:p>
+    <w:p>
+      <w:pPr>
         <w:rPr>
           <w:rFonts w:ascii="Courier New" w:hAnsi="Courier New" w:cs="Courier New"/>
           <w:sz w:val="22"/>
-          <w:lang w:val="en-CA"/>
+        </w:rPr>
+      </w:pPr>
+      <w:r>
+        <w:rPr>
+          <w:rFonts w:ascii="Courier New" w:hAnsi="Courier New" w:cs="Courier New"/>
+          <w:sz w:val="22"/>
         </w:rPr>
         <w:t>}</w:t>
       </w:r>
@@ -9942,6 +9941,7 @@
     <w:rsid w:val="00C149BE"/>
     <w:rsid w:val="00C830EE"/>
     <w:rsid w:val="00CC65CD"/>
+    <w:rsid w:val="00DE4D3C"/>
     <w:rsid w:val="00E07E94"/>
     <w:rsid w:val="00F729B3"/>
     <w:rsid w:val="00FD21A3"/>
